--- a/CalendarioAgo25/Actividades/Actividad2_ACL/Actividad2_3/Act2_matricula.docx
+++ b/CalendarioAgo25/Actividades/Actividad2_ACL/Actividad2_3/Act2_matricula.docx
@@ -518,7 +518,7 @@
     </w:p>
     <w:p>
       <w:pPr>
-        <w:pStyle w:val="ListParagraph"/>
+        <w:pStyle w:val="Prrafodelista"/>
         <w:numPr>
           <w:ilvl w:val="0"/>
           <w:numId w:val="15"/>
@@ -713,6 +713,57 @@
         </w:rPr>
         <w:t>cnn.com</w:t>
       </w:r>
+      <w:r>
+        <w:rPr>
+          <w:rFonts w:ascii="Arial" w:hAnsi="Arial" w:cs="Arial"/>
+          <w:b/>
+          <w:bCs/>
+          <w:color w:val="0D0D0D" w:themeColor="text1" w:themeTint="F2"/>
+          <w:lang w:val="es-MX"/>
+        </w:rPr>
+        <w:t xml:space="preserve">. </w:t>
+      </w:r>
+      <w:r>
+        <w:rPr>
+          <w:rFonts w:ascii="Arial" w:hAnsi="Arial" w:cs="Arial"/>
+          <w:color w:val="0D0D0D" w:themeColor="text1" w:themeTint="F2"/>
+        </w:rPr>
+        <w:t xml:space="preserve">Utiliza la configuración del archivo </w:t>
+      </w:r>
+      <w:r>
+        <w:rPr>
+          <w:rFonts w:ascii="Arial" w:hAnsi="Arial" w:cs="Arial"/>
+          <w:b/>
+          <w:bCs/>
+          <w:color w:val="0D0D0D" w:themeColor="text1" w:themeTint="F2"/>
+        </w:rPr>
+        <w:t>A</w:t>
+      </w:r>
+      <w:r>
+        <w:rPr>
+          <w:rFonts w:ascii="Arial" w:hAnsi="Arial" w:cs="Arial"/>
+          <w:b/>
+          <w:bCs/>
+          <w:color w:val="0D0D0D" w:themeColor="text1" w:themeTint="F2"/>
+        </w:rPr>
+        <w:t>ct</w:t>
+      </w:r>
+      <w:r>
+        <w:rPr>
+          <w:rFonts w:ascii="Arial" w:hAnsi="Arial" w:cs="Arial"/>
+          <w:b/>
+          <w:bCs/>
+          <w:color w:val="0D0D0D" w:themeColor="text1" w:themeTint="F2"/>
+        </w:rPr>
+        <w:t>2.pkt</w:t>
+      </w:r>
+      <w:r>
+        <w:rPr>
+          <w:rFonts w:ascii="Arial" w:hAnsi="Arial" w:cs="Arial"/>
+          <w:color w:val="0D0D0D" w:themeColor="text1" w:themeTint="F2"/>
+        </w:rPr>
+        <w:t xml:space="preserve"> para instalar las ACLs y comprobar su funcionamiento correcto.</w:t>
+      </w:r>
     </w:p>
     <w:p>
       <w:pPr>
@@ -806,7 +857,6 @@
           <w:szCs w:val="20"/>
         </w:rPr>
       </w:pPr>
-      <w:proofErr w:type="spellStart"/>
       <w:r>
         <w:rPr>
           <w:rFonts w:ascii="Arial" w:hAnsi="Arial" w:cs="Arial"/>
@@ -814,37 +864,7 @@
           <w:sz w:val="20"/>
           <w:szCs w:val="20"/>
         </w:rPr>
-        <w:t>router</w:t>
-      </w:r>
-      <w:proofErr w:type="spellEnd"/>
-      <w:r>
-        <w:rPr>
-          <w:rFonts w:ascii="Arial" w:hAnsi="Arial" w:cs="Arial"/>
-          <w:color w:val="0D0D0D" w:themeColor="text1" w:themeTint="F2"/>
-          <w:sz w:val="20"/>
-          <w:szCs w:val="20"/>
-        </w:rPr>
-        <w:t>(</w:t>
-      </w:r>
-      <w:proofErr w:type="spellStart"/>
-      <w:r>
-        <w:rPr>
-          <w:rFonts w:ascii="Arial" w:hAnsi="Arial" w:cs="Arial"/>
-          <w:color w:val="0D0D0D" w:themeColor="text1" w:themeTint="F2"/>
-          <w:sz w:val="20"/>
-          <w:szCs w:val="20"/>
-        </w:rPr>
-        <w:t>config</w:t>
-      </w:r>
-      <w:proofErr w:type="spellEnd"/>
-      <w:r>
-        <w:rPr>
-          <w:rFonts w:ascii="Arial" w:hAnsi="Arial" w:cs="Arial"/>
-          <w:color w:val="0D0D0D" w:themeColor="text1" w:themeTint="F2"/>
-          <w:sz w:val="20"/>
-          <w:szCs w:val="20"/>
-        </w:rPr>
-        <w:t>)#</w:t>
+        <w:t>router(config)#</w:t>
       </w:r>
     </w:p>
     <w:p>
@@ -883,27 +903,7 @@
           <w:sz w:val="20"/>
           <w:szCs w:val="20"/>
         </w:rPr>
-        <w:t xml:space="preserve">¿En qué </w:t>
-      </w:r>
-      <w:proofErr w:type="spellStart"/>
-      <w:r>
-        <w:rPr>
-          <w:rFonts w:ascii="Arial" w:hAnsi="Arial" w:cs="Arial"/>
-          <w:color w:val="0D0D0D" w:themeColor="text1" w:themeTint="F2"/>
-          <w:sz w:val="20"/>
-          <w:szCs w:val="20"/>
-        </w:rPr>
-        <w:t>router</w:t>
-      </w:r>
-      <w:proofErr w:type="spellEnd"/>
-      <w:r>
-        <w:rPr>
-          <w:rFonts w:ascii="Arial" w:hAnsi="Arial" w:cs="Arial"/>
-          <w:color w:val="0D0D0D" w:themeColor="text1" w:themeTint="F2"/>
-          <w:sz w:val="20"/>
-          <w:szCs w:val="20"/>
-        </w:rPr>
-        <w:t xml:space="preserve"> instalarás esta lista de control de acceso? </w:t>
+        <w:t xml:space="preserve">¿En qué router instalarás esta lista de control de acceso? </w:t>
       </w:r>
     </w:p>
     <w:p>
@@ -1117,121 +1117,49 @@
                 <w:bCs/>
                 <w:color w:val="000000"/>
               </w:rPr>
-              <w:t>(</w:t>
-            </w:r>
-            <w:proofErr w:type="spellStart"/>
-            <w:r>
-              <w:rPr>
-                <w:rFonts w:ascii="Arial" w:hAnsi="Arial" w:cs="Arial"/>
-                <w:bCs/>
+              <w:t>(Fail / Success)</w:t>
+            </w:r>
+          </w:p>
+        </w:tc>
+        <w:tc>
+          <w:tcPr>
+            <w:tcW w:w="1842" w:type="dxa"/>
+            <w:vAlign w:val="center"/>
+          </w:tcPr>
+          <w:p>
+            <w:pPr>
+              <w:jc w:val="center"/>
+              <w:rPr>
+                <w:rFonts w:ascii="Arial" w:hAnsi="Arial" w:cs="Arial"/>
+                <w:b/>
                 <w:color w:val="000000"/>
               </w:rPr>
-              <w:t>Fail</w:t>
-            </w:r>
-            <w:proofErr w:type="spellEnd"/>
-            <w:r>
-              <w:rPr>
-                <w:rFonts w:ascii="Arial" w:hAnsi="Arial" w:cs="Arial"/>
-                <w:bCs/>
+            </w:pPr>
+            <w:r>
+              <w:rPr>
+                <w:rFonts w:ascii="Arial" w:hAnsi="Arial" w:cs="Arial"/>
+                <w:b/>
                 <w:color w:val="000000"/>
               </w:rPr>
-              <w:t xml:space="preserve"> / </w:t>
-            </w:r>
-            <w:proofErr w:type="spellStart"/>
-            <w:r>
-              <w:rPr>
-                <w:rFonts w:ascii="Arial" w:hAnsi="Arial" w:cs="Arial"/>
-                <w:bCs/>
+              <w:t xml:space="preserve">Ping </w:t>
+            </w:r>
+          </w:p>
+          <w:p>
+            <w:pPr>
+              <w:jc w:val="center"/>
+              <w:rPr>
+                <w:rFonts w:ascii="Arial" w:hAnsi="Arial" w:cs="Arial"/>
+                <w:b/>
                 <w:color w:val="000000"/>
               </w:rPr>
-              <w:t>Success</w:t>
-            </w:r>
-            <w:proofErr w:type="spellEnd"/>
+            </w:pPr>
             <w:r>
               <w:rPr>
                 <w:rFonts w:ascii="Arial" w:hAnsi="Arial" w:cs="Arial"/>
                 <w:bCs/>
                 <w:color w:val="000000"/>
               </w:rPr>
-              <w:t>)</w:t>
-            </w:r>
-          </w:p>
-        </w:tc>
-        <w:tc>
-          <w:tcPr>
-            <w:tcW w:w="1842" w:type="dxa"/>
-            <w:vAlign w:val="center"/>
-          </w:tcPr>
-          <w:p>
-            <w:pPr>
-              <w:jc w:val="center"/>
-              <w:rPr>
-                <w:rFonts w:ascii="Arial" w:hAnsi="Arial" w:cs="Arial"/>
-                <w:b/>
-                <w:color w:val="000000"/>
-              </w:rPr>
-            </w:pPr>
-            <w:r>
-              <w:rPr>
-                <w:rFonts w:ascii="Arial" w:hAnsi="Arial" w:cs="Arial"/>
-                <w:b/>
-                <w:color w:val="000000"/>
-              </w:rPr>
-              <w:t xml:space="preserve">Ping </w:t>
-            </w:r>
-          </w:p>
-          <w:p>
-            <w:pPr>
-              <w:jc w:val="center"/>
-              <w:rPr>
-                <w:rFonts w:ascii="Arial" w:hAnsi="Arial" w:cs="Arial"/>
-                <w:b/>
-                <w:color w:val="000000"/>
-              </w:rPr>
-            </w:pPr>
-            <w:r>
-              <w:rPr>
-                <w:rFonts w:ascii="Arial" w:hAnsi="Arial" w:cs="Arial"/>
-                <w:bCs/>
-                <w:color w:val="000000"/>
-              </w:rPr>
-              <w:t>(</w:t>
-            </w:r>
-            <w:proofErr w:type="spellStart"/>
-            <w:r>
-              <w:rPr>
-                <w:rFonts w:ascii="Arial" w:hAnsi="Arial" w:cs="Arial"/>
-                <w:bCs/>
-                <w:color w:val="000000"/>
-              </w:rPr>
-              <w:t>Fail</w:t>
-            </w:r>
-            <w:proofErr w:type="spellEnd"/>
-            <w:r>
-              <w:rPr>
-                <w:rFonts w:ascii="Arial" w:hAnsi="Arial" w:cs="Arial"/>
-                <w:bCs/>
-                <w:color w:val="000000"/>
-              </w:rPr>
-              <w:t xml:space="preserve"> / </w:t>
-            </w:r>
-            <w:proofErr w:type="spellStart"/>
-            <w:r>
-              <w:rPr>
-                <w:rFonts w:ascii="Arial" w:hAnsi="Arial" w:cs="Arial"/>
-                <w:bCs/>
-                <w:color w:val="000000"/>
-              </w:rPr>
-              <w:t>Success</w:t>
-            </w:r>
-            <w:proofErr w:type="spellEnd"/>
-            <w:r>
-              <w:rPr>
-                <w:rFonts w:ascii="Arial" w:hAnsi="Arial" w:cs="Arial"/>
-                <w:bCs/>
-                <w:color w:val="000000"/>
-              </w:rPr>
-              <w:t>)</w:t>
+              <w:t>(Fail / Success)</w:t>
             </w:r>
           </w:p>
         </w:tc>
@@ -1361,7 +1289,6 @@
                 <w:color w:val="FF0000"/>
               </w:rPr>
             </w:pPr>
-            <w:proofErr w:type="spellStart"/>
             <w:r>
               <w:rPr>
                 <w:rFonts w:ascii="Arial" w:hAnsi="Arial" w:cs="Arial"/>
@@ -1369,7 +1296,6 @@
               </w:rPr>
               <w:t>Fail</w:t>
             </w:r>
-            <w:proofErr w:type="spellEnd"/>
           </w:p>
         </w:tc>
         <w:tc>
@@ -1385,7 +1311,6 @@
                 <w:color w:val="FF0000"/>
               </w:rPr>
             </w:pPr>
-            <w:proofErr w:type="spellStart"/>
             <w:r>
               <w:rPr>
                 <w:rFonts w:ascii="Arial" w:hAnsi="Arial" w:cs="Arial"/>
@@ -1393,7 +1318,6 @@
               </w:rPr>
               <w:t>Success</w:t>
             </w:r>
-            <w:proofErr w:type="spellEnd"/>
           </w:p>
         </w:tc>
       </w:tr>
@@ -1520,7 +1444,6 @@
                 <w:color w:val="FF0000"/>
               </w:rPr>
             </w:pPr>
-            <w:proofErr w:type="spellStart"/>
             <w:r>
               <w:rPr>
                 <w:rFonts w:ascii="Arial" w:hAnsi="Arial" w:cs="Arial"/>
@@ -1528,7 +1451,6 @@
               </w:rPr>
               <w:t>Success</w:t>
             </w:r>
-            <w:proofErr w:type="spellEnd"/>
           </w:p>
         </w:tc>
         <w:tc>
@@ -1544,7 +1466,6 @@
                 <w:color w:val="FF0000"/>
               </w:rPr>
             </w:pPr>
-            <w:proofErr w:type="spellStart"/>
             <w:r>
               <w:rPr>
                 <w:rFonts w:ascii="Arial" w:hAnsi="Arial" w:cs="Arial"/>
@@ -1552,7 +1473,6 @@
               </w:rPr>
               <w:t>Success</w:t>
             </w:r>
-            <w:proofErr w:type="spellEnd"/>
           </w:p>
         </w:tc>
       </w:tr>
@@ -1679,7 +1599,6 @@
                 <w:color w:val="FF0000"/>
               </w:rPr>
             </w:pPr>
-            <w:proofErr w:type="spellStart"/>
             <w:r>
               <w:rPr>
                 <w:rFonts w:ascii="Arial" w:hAnsi="Arial" w:cs="Arial"/>
@@ -1694,7 +1613,6 @@
               </w:rPr>
               <w:t>l</w:t>
             </w:r>
-            <w:proofErr w:type="spellEnd"/>
           </w:p>
         </w:tc>
         <w:tc>
@@ -1710,7 +1628,6 @@
                 <w:color w:val="FF0000"/>
               </w:rPr>
             </w:pPr>
-            <w:proofErr w:type="spellStart"/>
             <w:r>
               <w:rPr>
                 <w:rFonts w:ascii="Arial" w:hAnsi="Arial" w:cs="Arial"/>
@@ -1718,7 +1635,6 @@
               </w:rPr>
               <w:t>Success</w:t>
             </w:r>
-            <w:proofErr w:type="spellEnd"/>
           </w:p>
         </w:tc>
       </w:tr>
@@ -1845,7 +1761,6 @@
                 <w:color w:val="FF0000"/>
               </w:rPr>
             </w:pPr>
-            <w:proofErr w:type="spellStart"/>
             <w:r>
               <w:rPr>
                 <w:rFonts w:ascii="Arial" w:hAnsi="Arial" w:cs="Arial"/>
@@ -1853,7 +1768,6 @@
               </w:rPr>
               <w:t>Success</w:t>
             </w:r>
-            <w:proofErr w:type="spellEnd"/>
           </w:p>
         </w:tc>
         <w:tc>
@@ -1869,7 +1783,6 @@
                 <w:color w:val="FF0000"/>
               </w:rPr>
             </w:pPr>
-            <w:proofErr w:type="spellStart"/>
             <w:r>
               <w:rPr>
                 <w:rFonts w:ascii="Arial" w:hAnsi="Arial" w:cs="Arial"/>
@@ -1877,7 +1790,6 @@
               </w:rPr>
               <w:t>Success</w:t>
             </w:r>
-            <w:proofErr w:type="spellEnd"/>
           </w:p>
         </w:tc>
       </w:tr>
@@ -2144,43 +2056,7 @@
                 <w:bCs/>
                 <w:color w:val="000000"/>
               </w:rPr>
-              <w:t>(</w:t>
-            </w:r>
-            <w:proofErr w:type="spellStart"/>
-            <w:r>
-              <w:rPr>
-                <w:rFonts w:ascii="Arial" w:hAnsi="Arial" w:cs="Arial"/>
-                <w:bCs/>
-                <w:color w:val="000000"/>
-              </w:rPr>
-              <w:t>Fail</w:t>
-            </w:r>
-            <w:proofErr w:type="spellEnd"/>
-            <w:r>
-              <w:rPr>
-                <w:rFonts w:ascii="Arial" w:hAnsi="Arial" w:cs="Arial"/>
-                <w:bCs/>
-                <w:color w:val="000000"/>
-              </w:rPr>
-              <w:t xml:space="preserve"> / </w:t>
-            </w:r>
-            <w:proofErr w:type="spellStart"/>
-            <w:r>
-              <w:rPr>
-                <w:rFonts w:ascii="Arial" w:hAnsi="Arial" w:cs="Arial"/>
-                <w:bCs/>
-                <w:color w:val="000000"/>
-              </w:rPr>
-              <w:t>Success</w:t>
-            </w:r>
-            <w:proofErr w:type="spellEnd"/>
-            <w:r>
-              <w:rPr>
-                <w:rFonts w:ascii="Arial" w:hAnsi="Arial" w:cs="Arial"/>
-                <w:bCs/>
-                <w:color w:val="000000"/>
-              </w:rPr>
-              <w:t>)</w:t>
+              <w:t>(Fail / Success)</w:t>
             </w:r>
           </w:p>
         </w:tc>
@@ -2290,7 +2166,6 @@
                 <w:color w:val="FF0000"/>
               </w:rPr>
             </w:pPr>
-            <w:proofErr w:type="spellStart"/>
             <w:r>
               <w:rPr>
                 <w:rFonts w:ascii="Arial" w:hAnsi="Arial" w:cs="Arial"/>
@@ -2298,7 +2173,6 @@
               </w:rPr>
               <w:t>Success</w:t>
             </w:r>
-            <w:proofErr w:type="spellEnd"/>
           </w:p>
         </w:tc>
       </w:tr>
@@ -2405,7 +2279,6 @@
                 <w:color w:val="FF0000"/>
               </w:rPr>
             </w:pPr>
-            <w:proofErr w:type="spellStart"/>
             <w:r>
               <w:rPr>
                 <w:rFonts w:ascii="Arial" w:hAnsi="Arial" w:cs="Arial"/>
@@ -2413,7 +2286,6 @@
               </w:rPr>
               <w:t>Success</w:t>
             </w:r>
-            <w:proofErr w:type="spellEnd"/>
           </w:p>
         </w:tc>
       </w:tr>
@@ -2511,7 +2383,6 @@
                 <w:color w:val="FF0000"/>
               </w:rPr>
             </w:pPr>
-            <w:proofErr w:type="spellStart"/>
             <w:r>
               <w:rPr>
                 <w:rFonts w:ascii="Arial" w:hAnsi="Arial" w:cs="Arial"/>
@@ -2519,7 +2390,6 @@
               </w:rPr>
               <w:t>Success</w:t>
             </w:r>
-            <w:proofErr w:type="spellEnd"/>
           </w:p>
         </w:tc>
       </w:tr>
@@ -2617,7 +2487,6 @@
                 <w:color w:val="FF0000"/>
               </w:rPr>
             </w:pPr>
-            <w:proofErr w:type="spellStart"/>
             <w:r>
               <w:rPr>
                 <w:rFonts w:ascii="Arial" w:hAnsi="Arial" w:cs="Arial"/>
@@ -2625,7 +2494,6 @@
               </w:rPr>
               <w:t>Success</w:t>
             </w:r>
-            <w:proofErr w:type="spellEnd"/>
           </w:p>
         </w:tc>
       </w:tr>
@@ -2647,7 +2515,7 @@
     </w:p>
     <w:p>
       <w:pPr>
-        <w:pStyle w:val="ListParagraph"/>
+        <w:pStyle w:val="Prrafodelista"/>
         <w:numPr>
           <w:ilvl w:val="0"/>
           <w:numId w:val="15"/>
@@ -2783,23 +2651,37 @@
           <w:rFonts w:ascii="Arial" w:hAnsi="Arial" w:cs="Arial"/>
           <w:color w:val="0D0D0D" w:themeColor="text1" w:themeTint="F2"/>
         </w:rPr>
-        <w:t xml:space="preserve">. El resto del tráfico pasa libremente (WEB, SMTP, </w:t>
-      </w:r>
-      <w:proofErr w:type="spellStart"/>
-      <w:r>
-        <w:rPr>
-          <w:rFonts w:ascii="Arial" w:hAnsi="Arial" w:cs="Arial"/>
-          <w:color w:val="0D0D0D" w:themeColor="text1" w:themeTint="F2"/>
-        </w:rPr>
-        <w:t>icmp</w:t>
-      </w:r>
-      <w:proofErr w:type="spellEnd"/>
-      <w:r>
-        <w:rPr>
-          <w:rFonts w:ascii="Arial" w:hAnsi="Arial" w:cs="Arial"/>
-          <w:color w:val="0D0D0D" w:themeColor="text1" w:themeTint="F2"/>
-        </w:rPr>
-        <w:t>, etc.).</w:t>
+        <w:t>. El resto del tráfico pasa libremente (WEB, SMTP, icmp, etc.).</w:t>
+      </w:r>
+      <w:r>
+        <w:rPr>
+          <w:rFonts w:ascii="Arial" w:hAnsi="Arial" w:cs="Arial"/>
+          <w:color w:val="0D0D0D" w:themeColor="text1" w:themeTint="F2"/>
+        </w:rPr>
+        <w:t xml:space="preserve"> </w:t>
+      </w:r>
+      <w:r>
+        <w:rPr>
+          <w:rFonts w:ascii="Arial" w:hAnsi="Arial" w:cs="Arial"/>
+          <w:color w:val="0D0D0D" w:themeColor="text1" w:themeTint="F2"/>
+        </w:rPr>
+        <w:t xml:space="preserve">Utiliza la configuración del archivo </w:t>
+      </w:r>
+      <w:r>
+        <w:rPr>
+          <w:rFonts w:ascii="Arial" w:hAnsi="Arial" w:cs="Arial"/>
+          <w:b/>
+          <w:bCs/>
+          <w:color w:val="0D0D0D" w:themeColor="text1" w:themeTint="F2"/>
+        </w:rPr>
+        <w:t>Act2.pkt</w:t>
+      </w:r>
+      <w:r>
+        <w:rPr>
+          <w:rFonts w:ascii="Arial" w:hAnsi="Arial" w:cs="Arial"/>
+          <w:color w:val="0D0D0D" w:themeColor="text1" w:themeTint="F2"/>
+        </w:rPr>
+        <w:t xml:space="preserve"> para instalar las ACLs y comprobar su funcionamiento correcto.</w:t>
       </w:r>
     </w:p>
     <w:p>
@@ -2894,7 +2776,6 @@
           <w:szCs w:val="20"/>
         </w:rPr>
       </w:pPr>
-      <w:proofErr w:type="spellStart"/>
       <w:r>
         <w:rPr>
           <w:rFonts w:ascii="Arial" w:hAnsi="Arial" w:cs="Arial"/>
@@ -2902,37 +2783,7 @@
           <w:sz w:val="20"/>
           <w:szCs w:val="20"/>
         </w:rPr>
-        <w:t>router</w:t>
-      </w:r>
-      <w:proofErr w:type="spellEnd"/>
-      <w:r>
-        <w:rPr>
-          <w:rFonts w:ascii="Arial" w:hAnsi="Arial" w:cs="Arial"/>
-          <w:color w:val="0D0D0D" w:themeColor="text1" w:themeTint="F2"/>
-          <w:sz w:val="20"/>
-          <w:szCs w:val="20"/>
-        </w:rPr>
-        <w:t>(</w:t>
-      </w:r>
-      <w:proofErr w:type="spellStart"/>
-      <w:r>
-        <w:rPr>
-          <w:rFonts w:ascii="Arial" w:hAnsi="Arial" w:cs="Arial"/>
-          <w:color w:val="0D0D0D" w:themeColor="text1" w:themeTint="F2"/>
-          <w:sz w:val="20"/>
-          <w:szCs w:val="20"/>
-        </w:rPr>
-        <w:t>config</w:t>
-      </w:r>
-      <w:proofErr w:type="spellEnd"/>
-      <w:r>
-        <w:rPr>
-          <w:rFonts w:ascii="Arial" w:hAnsi="Arial" w:cs="Arial"/>
-          <w:color w:val="0D0D0D" w:themeColor="text1" w:themeTint="F2"/>
-          <w:sz w:val="20"/>
-          <w:szCs w:val="20"/>
-        </w:rPr>
-        <w:t>)#</w:t>
+        <w:t>router(config)#</w:t>
       </w:r>
     </w:p>
     <w:p>
@@ -2971,27 +2822,7 @@
           <w:sz w:val="20"/>
           <w:szCs w:val="20"/>
         </w:rPr>
-        <w:t xml:space="preserve">¿En qué </w:t>
-      </w:r>
-      <w:proofErr w:type="spellStart"/>
-      <w:r>
-        <w:rPr>
-          <w:rFonts w:ascii="Arial" w:hAnsi="Arial" w:cs="Arial"/>
-          <w:color w:val="0D0D0D" w:themeColor="text1" w:themeTint="F2"/>
-          <w:sz w:val="20"/>
-          <w:szCs w:val="20"/>
-        </w:rPr>
-        <w:t>router</w:t>
-      </w:r>
-      <w:proofErr w:type="spellEnd"/>
-      <w:r>
-        <w:rPr>
-          <w:rFonts w:ascii="Arial" w:hAnsi="Arial" w:cs="Arial"/>
-          <w:color w:val="0D0D0D" w:themeColor="text1" w:themeTint="F2"/>
-          <w:sz w:val="20"/>
-          <w:szCs w:val="20"/>
-        </w:rPr>
-        <w:t xml:space="preserve"> instalarás esta lista de control de acceso? </w:t>
+        <w:t xml:space="preserve">¿En qué router instalarás esta lista de control de acceso? </w:t>
       </w:r>
     </w:p>
     <w:p>
@@ -3202,51 +3033,49 @@
                 <w:bCs/>
                 <w:color w:val="000000" w:themeColor="text1"/>
               </w:rPr>
-              <w:t>(</w:t>
-            </w:r>
-            <w:proofErr w:type="spellStart"/>
-            <w:r>
-              <w:rPr>
-                <w:rFonts w:ascii="Arial" w:hAnsi="Arial" w:cs="Arial"/>
-                <w:bCs/>
+              <w:t>(Fail / Success)</w:t>
+            </w:r>
+          </w:p>
+        </w:tc>
+        <w:tc>
+          <w:tcPr>
+            <w:tcW w:w="1984" w:type="dxa"/>
+            <w:vAlign w:val="center"/>
+          </w:tcPr>
+          <w:p>
+            <w:pPr>
+              <w:jc w:val="center"/>
+              <w:rPr>
+                <w:rFonts w:ascii="Arial" w:hAnsi="Arial" w:cs="Arial"/>
+                <w:b/>
                 <w:color w:val="000000" w:themeColor="text1"/>
               </w:rPr>
-              <w:t>Fail</w:t>
-            </w:r>
-            <w:proofErr w:type="spellEnd"/>
-            <w:r>
-              <w:rPr>
-                <w:rFonts w:ascii="Arial" w:hAnsi="Arial" w:cs="Arial"/>
-                <w:bCs/>
+            </w:pPr>
+            <w:r>
+              <w:rPr>
+                <w:rFonts w:ascii="Arial" w:hAnsi="Arial" w:cs="Arial"/>
+                <w:b/>
                 <w:color w:val="000000" w:themeColor="text1"/>
               </w:rPr>
-              <w:t xml:space="preserve"> / </w:t>
-            </w:r>
-            <w:proofErr w:type="spellStart"/>
-            <w:r>
-              <w:rPr>
-                <w:rFonts w:ascii="Arial" w:hAnsi="Arial" w:cs="Arial"/>
-                <w:bCs/>
+              <w:t>Web</w:t>
+            </w:r>
+            <w:r>
+              <w:rPr>
+                <w:rFonts w:ascii="Arial" w:hAnsi="Arial" w:cs="Arial"/>
+                <w:b/>
                 <w:color w:val="000000" w:themeColor="text1"/>
               </w:rPr>
-              <w:t>Success</w:t>
-            </w:r>
-            <w:proofErr w:type="spellEnd"/>
-            <w:r>
-              <w:rPr>
-                <w:rFonts w:ascii="Arial" w:hAnsi="Arial" w:cs="Arial"/>
-                <w:bCs/>
+              <w:t xml:space="preserve"> </w:t>
+            </w:r>
+            <w:r>
+              <w:rPr>
+                <w:rFonts w:ascii="Arial" w:hAnsi="Arial" w:cs="Arial"/>
+                <w:b/>
                 <w:color w:val="000000" w:themeColor="text1"/>
               </w:rPr>
-              <w:t>)</w:t>
-            </w:r>
-          </w:p>
-        </w:tc>
-        <w:tc>
-          <w:tcPr>
-            <w:tcW w:w="1984" w:type="dxa"/>
-            <w:vAlign w:val="center"/>
-          </w:tcPr>
+              <w:t>Browser</w:t>
+            </w:r>
+          </w:p>
           <w:p>
             <w:pPr>
               <w:jc w:val="center"/>
@@ -3259,80 +3088,10 @@
             <w:r>
               <w:rPr>
                 <w:rFonts w:ascii="Arial" w:hAnsi="Arial" w:cs="Arial"/>
-                <w:b/>
+                <w:bCs/>
                 <w:color w:val="000000" w:themeColor="text1"/>
               </w:rPr>
-              <w:t>Web</w:t>
-            </w:r>
-            <w:r>
-              <w:rPr>
-                <w:rFonts w:ascii="Arial" w:hAnsi="Arial" w:cs="Arial"/>
-                <w:b/>
-                <w:color w:val="000000" w:themeColor="text1"/>
-              </w:rPr>
-              <w:t xml:space="preserve"> </w:t>
-            </w:r>
-            <w:r>
-              <w:rPr>
-                <w:rFonts w:ascii="Arial" w:hAnsi="Arial" w:cs="Arial"/>
-                <w:b/>
-                <w:color w:val="000000" w:themeColor="text1"/>
-              </w:rPr>
-              <w:t>Browser</w:t>
-            </w:r>
-          </w:p>
-          <w:p>
-            <w:pPr>
-              <w:jc w:val="center"/>
-              <w:rPr>
-                <w:rFonts w:ascii="Arial" w:hAnsi="Arial" w:cs="Arial"/>
-                <w:b/>
-                <w:color w:val="000000" w:themeColor="text1"/>
-              </w:rPr>
-            </w:pPr>
-            <w:r>
-              <w:rPr>
-                <w:rFonts w:ascii="Arial" w:hAnsi="Arial" w:cs="Arial"/>
-                <w:bCs/>
-                <w:color w:val="000000" w:themeColor="text1"/>
-              </w:rPr>
-              <w:t>(</w:t>
-            </w:r>
-            <w:proofErr w:type="spellStart"/>
-            <w:r>
-              <w:rPr>
-                <w:rFonts w:ascii="Arial" w:hAnsi="Arial" w:cs="Arial"/>
-                <w:bCs/>
-                <w:color w:val="000000" w:themeColor="text1"/>
-              </w:rPr>
-              <w:t>Fail</w:t>
-            </w:r>
-            <w:proofErr w:type="spellEnd"/>
-            <w:r>
-              <w:rPr>
-                <w:rFonts w:ascii="Arial" w:hAnsi="Arial" w:cs="Arial"/>
-                <w:bCs/>
-                <w:color w:val="000000" w:themeColor="text1"/>
-              </w:rPr>
-              <w:t xml:space="preserve"> / </w:t>
-            </w:r>
-            <w:proofErr w:type="spellStart"/>
-            <w:r>
-              <w:rPr>
-                <w:rFonts w:ascii="Arial" w:hAnsi="Arial" w:cs="Arial"/>
-                <w:bCs/>
-                <w:color w:val="000000" w:themeColor="text1"/>
-              </w:rPr>
-              <w:t>Success</w:t>
-            </w:r>
-            <w:proofErr w:type="spellEnd"/>
-            <w:r>
-              <w:rPr>
-                <w:rFonts w:ascii="Arial" w:hAnsi="Arial" w:cs="Arial"/>
-                <w:bCs/>
-                <w:color w:val="000000" w:themeColor="text1"/>
-              </w:rPr>
-              <w:t>)</w:t>
+              <w:t>(Fail / Success)</w:t>
             </w:r>
           </w:p>
         </w:tc>
@@ -3433,7 +3192,6 @@
                 <w:color w:val="FF0000"/>
               </w:rPr>
             </w:pPr>
-            <w:proofErr w:type="spellStart"/>
             <w:r>
               <w:rPr>
                 <w:rFonts w:ascii="Arial" w:hAnsi="Arial" w:cs="Arial"/>
@@ -3441,7 +3199,6 @@
               </w:rPr>
               <w:t>Fail</w:t>
             </w:r>
-            <w:proofErr w:type="spellEnd"/>
           </w:p>
         </w:tc>
         <w:tc>
@@ -3457,7 +3214,6 @@
                 <w:color w:val="FF0000"/>
               </w:rPr>
             </w:pPr>
-            <w:proofErr w:type="spellStart"/>
             <w:r>
               <w:rPr>
                 <w:rFonts w:ascii="Arial" w:hAnsi="Arial" w:cs="Arial"/>
@@ -3465,7 +3221,6 @@
               </w:rPr>
               <w:t>Success</w:t>
             </w:r>
-            <w:proofErr w:type="spellEnd"/>
           </w:p>
         </w:tc>
       </w:tr>
@@ -3563,7 +3318,6 @@
                 <w:color w:val="FF0000"/>
               </w:rPr>
             </w:pPr>
-            <w:proofErr w:type="spellStart"/>
             <w:r>
               <w:rPr>
                 <w:rFonts w:ascii="Arial" w:hAnsi="Arial" w:cs="Arial"/>
@@ -3571,7 +3325,6 @@
               </w:rPr>
               <w:t>Success</w:t>
             </w:r>
-            <w:proofErr w:type="spellEnd"/>
           </w:p>
         </w:tc>
         <w:tc>
@@ -3587,7 +3340,6 @@
                 <w:color w:val="FF0000"/>
               </w:rPr>
             </w:pPr>
-            <w:proofErr w:type="spellStart"/>
             <w:r>
               <w:rPr>
                 <w:rFonts w:ascii="Arial" w:hAnsi="Arial" w:cs="Arial"/>
@@ -3595,7 +3347,6 @@
               </w:rPr>
               <w:t>Success</w:t>
             </w:r>
-            <w:proofErr w:type="spellEnd"/>
           </w:p>
         </w:tc>
       </w:tr>
@@ -3693,7 +3444,6 @@
                 <w:color w:val="FF0000"/>
               </w:rPr>
             </w:pPr>
-            <w:proofErr w:type="spellStart"/>
             <w:r>
               <w:rPr>
                 <w:rFonts w:ascii="Arial" w:hAnsi="Arial" w:cs="Arial"/>
@@ -3701,7 +3451,6 @@
               </w:rPr>
               <w:t>Success</w:t>
             </w:r>
-            <w:proofErr w:type="spellEnd"/>
           </w:p>
         </w:tc>
         <w:tc>
@@ -3717,7 +3466,6 @@
                 <w:color w:val="FF0000"/>
               </w:rPr>
             </w:pPr>
-            <w:proofErr w:type="spellStart"/>
             <w:r>
               <w:rPr>
                 <w:rFonts w:ascii="Arial" w:hAnsi="Arial" w:cs="Arial"/>
@@ -3725,7 +3473,6 @@
               </w:rPr>
               <w:t>Success</w:t>
             </w:r>
-            <w:proofErr w:type="spellEnd"/>
           </w:p>
         </w:tc>
       </w:tr>
@@ -3823,7 +3570,6 @@
                 <w:color w:val="FF0000"/>
               </w:rPr>
             </w:pPr>
-            <w:proofErr w:type="spellStart"/>
             <w:r>
               <w:rPr>
                 <w:rFonts w:ascii="Arial" w:hAnsi="Arial" w:cs="Arial"/>
@@ -3831,7 +3577,6 @@
               </w:rPr>
               <w:t>Fail</w:t>
             </w:r>
-            <w:proofErr w:type="spellEnd"/>
           </w:p>
         </w:tc>
         <w:tc>
@@ -3847,7 +3592,6 @@
                 <w:color w:val="FF0000"/>
               </w:rPr>
             </w:pPr>
-            <w:proofErr w:type="spellStart"/>
             <w:r>
               <w:rPr>
                 <w:rFonts w:ascii="Arial" w:hAnsi="Arial" w:cs="Arial"/>
@@ -3855,7 +3599,6 @@
               </w:rPr>
               <w:t>Success</w:t>
             </w:r>
-            <w:proofErr w:type="spellEnd"/>
           </w:p>
         </w:tc>
       </w:tr>
@@ -6320,7 +6063,7 @@
       <w:lang w:val="es-ES" w:eastAsia="es-ES"/>
     </w:rPr>
   </w:style>
-  <w:style w:type="paragraph" w:styleId="Heading1">
+  <w:style w:type="paragraph" w:styleId="Ttulo1">
     <w:name w:val="heading 1"/>
     <w:basedOn w:val="Normal"/>
     <w:next w:val="Normal"/>
@@ -6336,11 +6079,11 @@
       <w:sz w:val="24"/>
     </w:rPr>
   </w:style>
-  <w:style w:type="paragraph" w:styleId="Heading4">
+  <w:style w:type="paragraph" w:styleId="Ttulo4">
     <w:name w:val="heading 4"/>
     <w:basedOn w:val="Normal"/>
     <w:next w:val="Normal"/>
-    <w:link w:val="Heading4Char"/>
+    <w:link w:val="Ttulo4Car"/>
     <w:uiPriority w:val="9"/>
     <w:unhideWhenUsed/>
     <w:qFormat/>
@@ -6358,13 +6101,13 @@
       <w:color w:val="2E74B5" w:themeColor="accent1" w:themeShade="BF"/>
     </w:rPr>
   </w:style>
-  <w:style w:type="character" w:default="1" w:styleId="DefaultParagraphFont">
+  <w:style w:type="character" w:default="1" w:styleId="Fuentedeprrafopredeter">
     <w:name w:val="Default Paragraph Font"/>
     <w:uiPriority w:val="1"/>
     <w:semiHidden/>
     <w:unhideWhenUsed/>
   </w:style>
-  <w:style w:type="table" w:default="1" w:styleId="TableNormal">
+  <w:style w:type="table" w:default="1" w:styleId="Tablanormal">
     <w:name w:val="Normal Table"/>
     <w:uiPriority w:val="99"/>
     <w:semiHidden/>
@@ -6379,37 +6122,37 @@
       </w:tblCellMar>
     </w:tblPr>
   </w:style>
-  <w:style w:type="numbering" w:default="1" w:styleId="NoList">
+  <w:style w:type="numbering" w:default="1" w:styleId="Sinlista">
     <w:name w:val="No List"/>
     <w:uiPriority w:val="99"/>
     <w:semiHidden/>
     <w:unhideWhenUsed/>
   </w:style>
-  <w:style w:type="character" w:styleId="Hyperlink">
+  <w:style w:type="character" w:styleId="Hipervnculo">
     <w:name w:val="Hyperlink"/>
     <w:rPr>
       <w:color w:val="0000FF"/>
       <w:u w:val="single"/>
     </w:rPr>
   </w:style>
-  <w:style w:type="paragraph" w:styleId="BodyText">
+  <w:style w:type="paragraph" w:styleId="Textoindependiente">
     <w:name w:val="Body Text"/>
     <w:basedOn w:val="Normal"/>
     <w:rPr>
       <w:color w:val="0000FF"/>
     </w:rPr>
   </w:style>
-  <w:style w:type="character" w:styleId="FollowedHyperlink">
+  <w:style w:type="character" w:styleId="Hipervnculovisitado">
     <w:name w:val="FollowedHyperlink"/>
     <w:rPr>
       <w:color w:val="800080"/>
       <w:u w:val="single"/>
     </w:rPr>
   </w:style>
-  <w:style w:type="paragraph" w:styleId="BalloonText">
+  <w:style w:type="paragraph" w:styleId="Textodeglobo">
     <w:name w:val="Balloon Text"/>
     <w:basedOn w:val="Normal"/>
-    <w:link w:val="BalloonTextChar"/>
+    <w:link w:val="TextodegloboCar"/>
     <w:uiPriority w:val="99"/>
     <w:semiHidden/>
     <w:unhideWhenUsed/>
@@ -6420,9 +6163,9 @@
       <w:szCs w:val="16"/>
     </w:rPr>
   </w:style>
-  <w:style w:type="character" w:customStyle="1" w:styleId="BalloonTextChar">
-    <w:name w:val="Balloon Text Char"/>
-    <w:link w:val="BalloonText"/>
+  <w:style w:type="character" w:customStyle="1" w:styleId="TextodegloboCar">
+    <w:name w:val="Texto de globo Car"/>
+    <w:link w:val="Textodeglobo"/>
     <w:uiPriority w:val="99"/>
     <w:semiHidden/>
     <w:rsid w:val="00D079ED"/>
@@ -6433,10 +6176,10 @@
       <w:lang w:val="es-ES" w:eastAsia="es-ES"/>
     </w:rPr>
   </w:style>
-  <w:style w:type="character" w:customStyle="1" w:styleId="Heading4Char">
-    <w:name w:val="Heading 4 Char"/>
-    <w:basedOn w:val="DefaultParagraphFont"/>
-    <w:link w:val="Heading4"/>
+  <w:style w:type="character" w:customStyle="1" w:styleId="Ttulo4Car">
+    <w:name w:val="Título 4 Car"/>
+    <w:basedOn w:val="Fuentedeprrafopredeter"/>
+    <w:link w:val="Ttulo4"/>
     <w:uiPriority w:val="9"/>
     <w:rsid w:val="00CA2AB1"/>
     <w:rPr>
@@ -6447,9 +6190,9 @@
       <w:lang w:val="es-ES" w:eastAsia="es-ES"/>
     </w:rPr>
   </w:style>
-  <w:style w:type="table" w:styleId="TableGrid">
+  <w:style w:type="table" w:styleId="Tablaconcuadrcula">
     <w:name w:val="Table Grid"/>
-    <w:basedOn w:val="TableNormal"/>
+    <w:basedOn w:val="Tablanormal"/>
     <w:uiPriority w:val="39"/>
     <w:rsid w:val="00E03363"/>
     <w:rPr>
@@ -6524,7 +6267,7 @@
       <w:lang w:val="en-US" w:eastAsia="en-US"/>
     </w:rPr>
   </w:style>
-  <w:style w:type="paragraph" w:styleId="ListParagraph">
+  <w:style w:type="paragraph" w:styleId="Prrafodelista">
     <w:name w:val="List Paragraph"/>
     <w:basedOn w:val="Normal"/>
     <w:uiPriority w:val="34"/>
@@ -6538,7 +6281,7 @@
   <w:style w:type="paragraph" w:customStyle="1" w:styleId="Task">
     <w:name w:val="Task"/>
     <w:basedOn w:val="Normal"/>
-    <w:next w:val="BodyText"/>
+    <w:next w:val="Textoindependiente"/>
     <w:rsid w:val="00244F6E"/>
     <w:pPr>
       <w:keepNext/>
@@ -6568,9 +6311,9 @@
       <w:lang w:val="en-US" w:eastAsia="en-US"/>
     </w:rPr>
   </w:style>
-  <w:style w:type="character" w:styleId="Strong">
+  <w:style w:type="character" w:styleId="Textoennegrita">
     <w:name w:val="Strong"/>
-    <w:basedOn w:val="DefaultParagraphFont"/>
+    <w:basedOn w:val="Fuentedeprrafopredeter"/>
     <w:uiPriority w:val="22"/>
     <w:qFormat/>
     <w:rsid w:val="00233174"/>
@@ -6596,7 +6339,7 @@
   </w:style>
   <w:style w:type="character" w:customStyle="1" w:styleId="instructurefileholder">
     <w:name w:val="instructure_file_holder"/>
-    <w:basedOn w:val="DefaultParagraphFont"/>
+    <w:basedOn w:val="Fuentedeprrafopredeter"/>
     <w:rsid w:val="00233174"/>
   </w:style>
 </w:styles>

--- a/CalendarioAgo25/Actividades/Actividad2_ACL/Actividad2_3/Act2_matricula.docx
+++ b/CalendarioAgo25/Actividades/Actividad2_ACL/Actividad2_3/Act2_matricula.docx
@@ -579,7 +579,21 @@
           <w:rFonts w:ascii="Arial" w:hAnsi="Arial" w:cs="Arial"/>
           <w:color w:val="0D0D0D" w:themeColor="text1" w:themeTint="F2"/>
         </w:rPr>
-        <w:t xml:space="preserve">que las computadoras de la subred de </w:t>
+        <w:t>que</w:t>
+      </w:r>
+      <w:r>
+        <w:rPr>
+          <w:rFonts w:ascii="Arial" w:hAnsi="Arial" w:cs="Arial"/>
+          <w:color w:val="0D0D0D" w:themeColor="text1" w:themeTint="F2"/>
+        </w:rPr>
+        <w:t xml:space="preserve"> todos los equipos terminales</w:t>
+      </w:r>
+      <w:r>
+        <w:rPr>
+          <w:rFonts w:ascii="Arial" w:hAnsi="Arial" w:cs="Arial"/>
+          <w:color w:val="0D0D0D" w:themeColor="text1" w:themeTint="F2"/>
+        </w:rPr>
+        <w:t xml:space="preserve"> de la subred de </w:t>
       </w:r>
       <w:r>
         <w:rPr>
@@ -2658,14 +2672,7 @@
           <w:rFonts w:ascii="Arial" w:hAnsi="Arial" w:cs="Arial"/>
           <w:color w:val="0D0D0D" w:themeColor="text1" w:themeTint="F2"/>
         </w:rPr>
-        <w:t xml:space="preserve"> </w:t>
-      </w:r>
-      <w:r>
-        <w:rPr>
-          <w:rFonts w:ascii="Arial" w:hAnsi="Arial" w:cs="Arial"/>
-          <w:color w:val="0D0D0D" w:themeColor="text1" w:themeTint="F2"/>
-        </w:rPr>
-        <w:t xml:space="preserve">Utiliza la configuración del archivo </w:t>
+        <w:t xml:space="preserve"> Utiliza la configuración del archivo </w:t>
       </w:r>
       <w:r>
         <w:rPr>
